--- a/TERM4/T4B2-ICTICT608-Interact_with_clients/2-assessments/IT_Biz_Solutions_Maintenance-SLA-week4.docx
+++ b/TERM4/T4B2-ICTICT608-Interact_with_clients/2-assessments/IT_Biz_Solutions_Maintenance-SLA-week4.docx
@@ -646,26 +646,8 @@
           <w:sz w:val="20"/>
           <w:szCs w:val="20"/>
         </w:rPr>
-        <w:t>“Staff Training Fee” shall mean the rate paid by the Client for training sessions provided to administrative staff to enable effective management of the website. Training includes website updates, routine maintenance tasks, troubleshooting procedures, and best-practice security awareness. This fee is charged per training session or as a total training package, depending on the agreed terms.</w:t>
-      </w:r>
-    </w:p>
-    <w:p>
-      <w:pPr>
-        <w:pBdr>
-          <w:top w:val="nil"/>
-          <w:left w:val="nil"/>
-          <w:bottom w:val="nil"/>
-          <w:right w:val="nil"/>
-          <w:between w:val="nil"/>
-        </w:pBdr>
-        <w:spacing w:before="120" w:after="120" w:line="288" w:lineRule="auto"/>
-        <w:rPr>
-          <w:rFonts w:ascii="Arial" w:eastAsia="Arial" w:hAnsi="Arial" w:cs="Arial"/>
-          <w:color w:val="000000"/>
-          <w:sz w:val="20"/>
-          <w:szCs w:val="20"/>
-        </w:rPr>
-      </w:pPr>
+        <w:t>“Managed Email Services Fee” shall mean the rate charged to the Client for the provision and management of email services for a period of one (1) year. This fee covers email account setup, configuration, monitoring, security management, and ongoing technical support. The fee is charged yearly unless otherwise stated in the Agreement.</w:t>
+      </w:r>
     </w:p>
     <w:p>
       <w:pPr>
@@ -685,15 +667,6 @@
           <w:szCs w:val="20"/>
         </w:rPr>
       </w:pPr>
-      <w:r>
-        <w:rPr>
-          <w:rFonts w:ascii="Arial" w:eastAsia="Arial" w:hAnsi="Arial" w:cs="Arial"/>
-          <w:color w:val="000000"/>
-          <w:sz w:val="20"/>
-          <w:szCs w:val="20"/>
-        </w:rPr>
-        <w:t>“Managed Email Services Fee” shall mean the rate charged to the Client for the provision and management of email services for a period of one (1) year. This fee covers email account setup, configuration, monitoring, security management, and ongoing technical support. The fee is charged yearly unless otherwise stated in the Agreement.</w:t>
-      </w:r>
     </w:p>
     <w:p>
       <w:pPr>
@@ -720,8 +693,55 @@
           <w:sz w:val="20"/>
           <w:szCs w:val="20"/>
         </w:rPr>
+        <w:t>“Website Maintenance” shall mean basic website changes and additions and does not including Server-Side Scripting or Database modifications.</w:t>
+      </w:r>
+    </w:p>
+    <w:p>
+      <w:pPr>
+        <w:pBdr>
+          <w:top w:val="nil"/>
+          <w:left w:val="nil"/>
+          <w:bottom w:val="nil"/>
+          <w:right w:val="nil"/>
+          <w:between w:val="nil"/>
+        </w:pBdr>
+        <w:spacing w:before="120" w:after="120" w:line="288" w:lineRule="auto"/>
+        <w:jc w:val="both"/>
+        <w:rPr>
+          <w:rFonts w:ascii="Arial" w:eastAsia="Arial" w:hAnsi="Arial" w:cs="Arial"/>
+          <w:color w:val="000000"/>
+          <w:sz w:val="20"/>
+          <w:szCs w:val="20"/>
+        </w:rPr>
+      </w:pPr>
+    </w:p>
+    <w:p>
+      <w:pPr>
+        <w:pBdr>
+          <w:top w:val="nil"/>
+          <w:left w:val="nil"/>
+          <w:bottom w:val="nil"/>
+          <w:right w:val="nil"/>
+          <w:between w:val="nil"/>
+        </w:pBdr>
+        <w:spacing w:before="120" w:after="120" w:line="288" w:lineRule="auto"/>
+        <w:jc w:val="both"/>
+        <w:rPr>
+          <w:rFonts w:ascii="Arial" w:eastAsia="Arial" w:hAnsi="Arial" w:cs="Arial"/>
+          <w:color w:val="000000"/>
+          <w:sz w:val="20"/>
+          <w:szCs w:val="20"/>
+        </w:rPr>
+      </w:pPr>
+      <w:r>
+        <w:rPr>
+          <w:rFonts w:ascii="Arial" w:eastAsia="Arial" w:hAnsi="Arial" w:cs="Arial"/>
+          <w:color w:val="000000"/>
+          <w:sz w:val="20"/>
+          <w:szCs w:val="20"/>
+        </w:rPr>
         <w:lastRenderedPageBreak/>
-        <w:t>“Website Maintenance” shall mean basic website changes and additions and does not including Server-Side Scripting or Database modifications.</w:t>
+        <w:t>“Server-Side Script” shall mean a program that is processed on the server, before the information ever reaches the user’s computer. These programming languages include but are not limited to PHP, ASP and ASP.NET.</w:t>
       </w:r>
     </w:p>
     <w:p>
@@ -761,14 +781,51 @@
           <w:szCs w:val="20"/>
         </w:rPr>
       </w:pPr>
-      <w:r>
-        <w:rPr>
-          <w:rFonts w:ascii="Arial" w:eastAsia="Arial" w:hAnsi="Arial" w:cs="Arial"/>
-          <w:color w:val="000000"/>
-          <w:sz w:val="20"/>
-          <w:szCs w:val="20"/>
-        </w:rPr>
-        <w:t>“Server-Side Script” shall mean a program that is processed on the server, before the information ever reaches the user’s computer. These programming languages include but are not limited to PHP, ASP and ASP.NET.</w:t>
+      <w:bookmarkStart w:id="0" w:name="_Hlk214140135"/>
+      <w:r>
+        <w:rPr>
+          <w:rFonts w:ascii="Arial" w:eastAsia="Arial" w:hAnsi="Arial" w:cs="Arial"/>
+          <w:color w:val="000000"/>
+          <w:sz w:val="20"/>
+          <w:szCs w:val="20"/>
+        </w:rPr>
+        <w:t xml:space="preserve">“Term" shall mean the initial </w:t>
+      </w:r>
+      <w:r>
+        <w:rPr>
+          <w:rFonts w:ascii="Arial" w:eastAsia="Arial" w:hAnsi="Arial" w:cs="Arial"/>
+          <w:color w:val="000000"/>
+          <w:sz w:val="20"/>
+          <w:szCs w:val="20"/>
+        </w:rPr>
+        <w:t>period</w:t>
+      </w:r>
+      <w:r>
+        <w:rPr>
+          <w:rFonts w:ascii="Arial" w:eastAsia="Arial" w:hAnsi="Arial" w:cs="Arial"/>
+          <w:color w:val="000000"/>
+          <w:sz w:val="20"/>
+          <w:szCs w:val="20"/>
+        </w:rPr>
+        <w:t xml:space="preserve"> term of </w:t>
+      </w:r>
+      <w:r>
+        <w:rPr>
+          <w:rFonts w:ascii="Arial" w:eastAsia="Arial" w:hAnsi="Arial" w:cs="Arial"/>
+          <w:color w:val="000000"/>
+          <w:sz w:val="20"/>
+          <w:szCs w:val="20"/>
+        </w:rPr>
+        <w:t>service</w:t>
+      </w:r>
+      <w:r>
+        <w:rPr>
+          <w:rFonts w:ascii="Arial" w:eastAsia="Arial" w:hAnsi="Arial" w:cs="Arial"/>
+          <w:color w:val="000000"/>
+          <w:sz w:val="20"/>
+          <w:szCs w:val="20"/>
+        </w:rPr>
+        <w:t xml:space="preserve"> after election by Client.</w:t>
       </w:r>
     </w:p>
     <w:p>
@@ -815,56 +872,28 @@
           <w:sz w:val="20"/>
           <w:szCs w:val="20"/>
         </w:rPr>
-        <w:t>“Term" shall mean the initial (12) twelve-month term of Website Maintenance after election by Client.</w:t>
-      </w:r>
-    </w:p>
-    <w:p>
-      <w:pPr>
-        <w:pBdr>
-          <w:top w:val="nil"/>
-          <w:left w:val="nil"/>
-          <w:bottom w:val="nil"/>
-          <w:right w:val="nil"/>
-          <w:between w:val="nil"/>
-        </w:pBdr>
-        <w:spacing w:before="120" w:after="120" w:line="288" w:lineRule="auto"/>
-        <w:jc w:val="both"/>
-        <w:rPr>
-          <w:rFonts w:ascii="Arial" w:eastAsia="Arial" w:hAnsi="Arial" w:cs="Arial"/>
-          <w:color w:val="000000"/>
-          <w:sz w:val="20"/>
-          <w:szCs w:val="20"/>
-        </w:rPr>
-      </w:pPr>
-    </w:p>
-    <w:p>
-      <w:pPr>
-        <w:pBdr>
-          <w:top w:val="nil"/>
-          <w:left w:val="nil"/>
-          <w:bottom w:val="nil"/>
-          <w:right w:val="nil"/>
-          <w:between w:val="nil"/>
-        </w:pBdr>
-        <w:spacing w:before="120" w:after="120" w:line="288" w:lineRule="auto"/>
-        <w:jc w:val="both"/>
-        <w:rPr>
-          <w:rFonts w:ascii="Arial" w:eastAsia="Arial" w:hAnsi="Arial" w:cs="Arial"/>
-          <w:color w:val="000000"/>
-          <w:sz w:val="20"/>
-          <w:szCs w:val="20"/>
-        </w:rPr>
-      </w:pPr>
-      <w:r>
-        <w:rPr>
-          <w:rFonts w:ascii="Arial" w:eastAsia="Arial" w:hAnsi="Arial" w:cs="Arial"/>
-          <w:color w:val="000000"/>
-          <w:sz w:val="20"/>
-          <w:szCs w:val="20"/>
-        </w:rPr>
-        <w:t>"Renewal Term" shall mean any (12) twelve-month term of Website Maintenance services elected by Client subsequent to the Term.</w:t>
-      </w:r>
-    </w:p>
+        <w:t>"Renewal Term" shall mean any subsequent term of services elected by the Client, with a duration equal to the immediately preceding term</w:t>
+      </w:r>
+      <w:r>
+        <w:rPr>
+          <w:rFonts w:ascii="Arial" w:eastAsia="Arial" w:hAnsi="Arial" w:cs="Arial"/>
+          <w:color w:val="000000"/>
+          <w:sz w:val="20"/>
+          <w:szCs w:val="20"/>
+        </w:rPr>
+        <w:t xml:space="preserve"> agreed</w:t>
+      </w:r>
+      <w:r>
+        <w:rPr>
+          <w:rFonts w:ascii="Arial" w:eastAsia="Arial" w:hAnsi="Arial" w:cs="Arial"/>
+          <w:color w:val="000000"/>
+          <w:sz w:val="20"/>
+          <w:szCs w:val="20"/>
+        </w:rPr>
+        <w:t>.</w:t>
+      </w:r>
+    </w:p>
+    <w:bookmarkEnd w:id="0"/>
     <w:p>
       <w:pPr>
         <w:pBdr>
@@ -950,7 +979,7 @@
           <w:szCs w:val="20"/>
         </w:rPr>
       </w:pPr>
-      <w:bookmarkStart w:id="0" w:name="_Hlk214136310"/>
+      <w:bookmarkStart w:id="1" w:name="_Hlk214136310"/>
       <w:r>
         <w:rPr>
           <w:rFonts w:ascii="Arial" w:eastAsia="Arial" w:hAnsi="Arial" w:cs="Arial"/>
@@ -1306,7 +1335,61 @@
           <w:sz w:val="20"/>
           <w:szCs w:val="20"/>
         </w:rPr>
-        <w:t>1.4.3 Website Maintenance Agreement Term</w:t>
+        <w:t xml:space="preserve">1.4.3 </w:t>
+      </w:r>
+      <w:r>
+        <w:rPr>
+          <w:rFonts w:ascii="Arial" w:eastAsia="Arial" w:hAnsi="Arial" w:cs="Arial"/>
+          <w:color w:val="000000"/>
+          <w:sz w:val="20"/>
+          <w:szCs w:val="20"/>
+        </w:rPr>
+        <w:t>W</w:t>
+      </w:r>
+      <w:r>
+        <w:rPr>
+          <w:rFonts w:ascii="Arial" w:eastAsia="Arial" w:hAnsi="Arial" w:cs="Arial"/>
+          <w:color w:val="000000"/>
+          <w:sz w:val="20"/>
+          <w:szCs w:val="20"/>
+        </w:rPr>
+        <w:t xml:space="preserve">ebsite </w:t>
+      </w:r>
+      <w:r>
+        <w:rPr>
+          <w:rFonts w:ascii="Arial" w:eastAsia="Arial" w:hAnsi="Arial" w:cs="Arial"/>
+          <w:color w:val="000000"/>
+          <w:sz w:val="20"/>
+          <w:szCs w:val="20"/>
+        </w:rPr>
+        <w:t>M</w:t>
+      </w:r>
+      <w:r>
+        <w:rPr>
+          <w:rFonts w:ascii="Arial" w:eastAsia="Arial" w:hAnsi="Arial" w:cs="Arial"/>
+          <w:color w:val="000000"/>
+          <w:sz w:val="20"/>
+          <w:szCs w:val="20"/>
+        </w:rPr>
+        <w:t>aintenance</w:t>
+      </w:r>
+      <w:r>
+        <w:rPr>
+          <w:rFonts w:ascii="Arial" w:eastAsia="Arial" w:hAnsi="Arial" w:cs="Arial"/>
+          <w:color w:val="000000"/>
+          <w:sz w:val="20"/>
+          <w:szCs w:val="20"/>
+        </w:rPr>
+        <w:t xml:space="preserve"> </w:t>
+      </w:r>
+      <w:r>
+        <w:rPr>
+          <w:rFonts w:ascii="Arial" w:eastAsia="Arial" w:hAnsi="Arial" w:cs="Arial"/>
+          <w:color w:val="000000"/>
+          <w:sz w:val="20"/>
+          <w:szCs w:val="20"/>
+        </w:rPr>
+        <w:t>Term</w:t>
       </w:r>
     </w:p>
     <w:p>
@@ -1498,21 +1581,58 @@
           <w:between w:val="nil"/>
         </w:pBdr>
         <w:spacing w:before="120" w:after="120" w:line="288" w:lineRule="auto"/>
-        <w:rPr>
-          <w:rFonts w:ascii="Arial" w:eastAsia="Arial" w:hAnsi="Arial" w:cs="Arial"/>
-          <w:color w:val="000000"/>
-          <w:sz w:val="20"/>
-          <w:szCs w:val="20"/>
-        </w:rPr>
-      </w:pPr>
-      <w:r>
-        <w:rPr>
-          <w:rFonts w:ascii="Arial" w:eastAsia="Arial" w:hAnsi="Arial" w:cs="Arial"/>
-          <w:color w:val="000000"/>
-          <w:sz w:val="20"/>
-          <w:szCs w:val="20"/>
-        </w:rPr>
-        <w:t xml:space="preserve">The term of this agreement shall be ninety (90) days from the commencement date. </w:t>
+        <w:jc w:val="both"/>
+        <w:rPr>
+          <w:rFonts w:ascii="Arial" w:eastAsia="Arial" w:hAnsi="Arial" w:cs="Arial"/>
+          <w:color w:val="000000"/>
+          <w:sz w:val="20"/>
+          <w:szCs w:val="20"/>
+        </w:rPr>
+      </w:pPr>
+      <w:r>
+        <w:rPr>
+          <w:rFonts w:ascii="Arial" w:eastAsia="Arial" w:hAnsi="Arial" w:cs="Arial"/>
+          <w:color w:val="000000"/>
+          <w:sz w:val="20"/>
+          <w:szCs w:val="20"/>
+        </w:rPr>
+        <w:t xml:space="preserve">The term of this agreement shall be </w:t>
+      </w:r>
+      <w:r>
+        <w:rPr>
+          <w:rFonts w:ascii="Arial" w:eastAsia="Arial" w:hAnsi="Arial" w:cs="Arial"/>
+          <w:color w:val="000000"/>
+          <w:sz w:val="20"/>
+          <w:szCs w:val="20"/>
+        </w:rPr>
+        <w:t>one year</w:t>
+      </w:r>
+      <w:r>
+        <w:rPr>
+          <w:rFonts w:ascii="Arial" w:eastAsia="Arial" w:hAnsi="Arial" w:cs="Arial"/>
+          <w:color w:val="000000"/>
+          <w:sz w:val="20"/>
+          <w:szCs w:val="20"/>
+        </w:rPr>
+        <w:t xml:space="preserve"> (</w:t>
+      </w:r>
+      <w:r>
+        <w:rPr>
+          <w:rFonts w:ascii="Arial" w:eastAsia="Arial" w:hAnsi="Arial" w:cs="Arial"/>
+          <w:color w:val="000000"/>
+          <w:sz w:val="20"/>
+          <w:szCs w:val="20"/>
+        </w:rPr>
+        <w:t>12 months</w:t>
+      </w:r>
+      <w:r>
+        <w:rPr>
+          <w:rFonts w:ascii="Arial" w:eastAsia="Arial" w:hAnsi="Arial" w:cs="Arial"/>
+          <w:color w:val="000000"/>
+          <w:sz w:val="20"/>
+          <w:szCs w:val="20"/>
+        </w:rPr>
+        <w:t xml:space="preserve">) from the commencement date. </w:t>
       </w:r>
       <w:r>
         <w:rPr>
@@ -1541,6 +1661,15 @@
           <w:szCs w:val="20"/>
         </w:rPr>
       </w:pPr>
+      <w:r>
+        <w:rPr>
+          <w:rFonts w:ascii="Arial" w:eastAsia="Arial" w:hAnsi="Arial" w:cs="Arial"/>
+          <w:color w:val="000000"/>
+          <w:sz w:val="20"/>
+          <w:szCs w:val="20"/>
+        </w:rPr>
+        <w:t xml:space="preserve"> </w:t>
+      </w:r>
     </w:p>
     <w:p>
       <w:pPr>
@@ -1586,7 +1715,7 @@
           <w:szCs w:val="20"/>
         </w:rPr>
       </w:pPr>
-      <w:bookmarkStart w:id="1" w:name="_Hlk214139276"/>
+      <w:bookmarkStart w:id="2" w:name="_Hlk214139276"/>
       <w:r>
         <w:rPr>
           <w:rFonts w:ascii="Arial" w:eastAsia="Arial" w:hAnsi="Arial" w:cs="Arial"/>
@@ -1644,7 +1773,7 @@
         <w:t>If the Client terminates the agreement prematurely to its term, then any unpaid Service Fee’s will be invoiced based on the longest serving level.</w:t>
       </w:r>
     </w:p>
-    <w:bookmarkEnd w:id="1"/>
+    <w:bookmarkEnd w:id="2"/>
     <w:p>
       <w:pPr>
         <w:pBdr>
@@ -1783,7 +1912,7 @@
         <w:t>.</w:t>
       </w:r>
     </w:p>
-    <w:bookmarkEnd w:id="0"/>
+    <w:bookmarkEnd w:id="1"/>
     <w:p>
       <w:pPr>
         <w:pBdr>
@@ -2400,49 +2529,28 @@
     </w:p>
     <w:p>
       <w:pPr>
-        <w:spacing w:after="160" w:line="278" w:lineRule="auto"/>
-        <w:rPr>
-          <w:rFonts w:ascii="Arial" w:eastAsia="Arial" w:hAnsi="Arial" w:cs="Arial"/>
-          <w:color w:val="000000"/>
-          <w:sz w:val="20"/>
-          <w:szCs w:val="20"/>
-        </w:rPr>
-      </w:pPr>
-      <w:r>
-        <w:rPr>
-          <w:rFonts w:ascii="Arial" w:eastAsia="Arial" w:hAnsi="Arial" w:cs="Arial"/>
-          <w:color w:val="000000"/>
-          <w:sz w:val="20"/>
-          <w:szCs w:val="20"/>
-        </w:rPr>
-        <w:br w:type="page"/>
-      </w:r>
-    </w:p>
-    <w:p>
-      <w:pPr>
-        <w:pBdr>
-          <w:top w:val="nil"/>
-          <w:left w:val="nil"/>
-          <w:bottom w:val="nil"/>
-          <w:right w:val="nil"/>
-          <w:between w:val="nil"/>
-        </w:pBdr>
-        <w:spacing w:before="120" w:after="120" w:line="288" w:lineRule="auto"/>
-        <w:rPr>
-          <w:rFonts w:ascii="Arial" w:eastAsia="Arial" w:hAnsi="Arial" w:cs="Arial"/>
-          <w:color w:val="000000"/>
-          <w:sz w:val="20"/>
-          <w:szCs w:val="20"/>
-        </w:rPr>
-      </w:pPr>
-      <w:r>
-        <w:rPr>
-          <w:rFonts w:ascii="Arial" w:eastAsia="Arial" w:hAnsi="Arial" w:cs="Arial"/>
-          <w:color w:val="000000"/>
-          <w:sz w:val="20"/>
-          <w:szCs w:val="20"/>
-        </w:rPr>
-        <w:lastRenderedPageBreak/>
+        <w:pBdr>
+          <w:top w:val="nil"/>
+          <w:left w:val="nil"/>
+          <w:bottom w:val="nil"/>
+          <w:right w:val="nil"/>
+          <w:between w:val="nil"/>
+        </w:pBdr>
+        <w:spacing w:before="120" w:after="120" w:line="288" w:lineRule="auto"/>
+        <w:rPr>
+          <w:rFonts w:ascii="Arial" w:eastAsia="Arial" w:hAnsi="Arial" w:cs="Arial"/>
+          <w:color w:val="000000"/>
+          <w:sz w:val="20"/>
+          <w:szCs w:val="20"/>
+        </w:rPr>
+      </w:pPr>
+      <w:r>
+        <w:rPr>
+          <w:rFonts w:ascii="Arial" w:eastAsia="Arial" w:hAnsi="Arial" w:cs="Arial"/>
+          <w:color w:val="000000"/>
+          <w:sz w:val="20"/>
+          <w:szCs w:val="20"/>
+        </w:rPr>
         <w:t xml:space="preserve">1.6.4.1 </w:t>
       </w:r>
       <w:r>
@@ -2552,7 +2660,34 @@
           <w:sz w:val="20"/>
           <w:szCs w:val="20"/>
         </w:rPr>
-        <w:t xml:space="preserve"> Staff Training:</w:t>
+        <w:t xml:space="preserve"> </w:t>
+      </w:r>
+      <w:r>
+        <w:rPr>
+          <w:rFonts w:ascii="Arial" w:eastAsia="Arial" w:hAnsi="Arial" w:cs="Arial"/>
+          <w:color w:val="000000"/>
+          <w:sz w:val="20"/>
+          <w:szCs w:val="20"/>
+        </w:rPr>
+        <w:t>W</w:t>
+      </w:r>
+      <w:r>
+        <w:rPr>
+          <w:rFonts w:ascii="Arial" w:eastAsia="Arial" w:hAnsi="Arial" w:cs="Arial"/>
+          <w:color w:val="000000"/>
+          <w:sz w:val="20"/>
+          <w:szCs w:val="20"/>
+        </w:rPr>
+        <w:t>ebsite maintenance</w:t>
+      </w:r>
+      <w:r>
+        <w:rPr>
+          <w:rFonts w:ascii="Arial" w:eastAsia="Arial" w:hAnsi="Arial" w:cs="Arial"/>
+          <w:color w:val="000000"/>
+          <w:sz w:val="20"/>
+          <w:szCs w:val="20"/>
+        </w:rPr>
+        <w:t>:</w:t>
       </w:r>
     </w:p>
     <w:p>
@@ -2580,19 +2715,20 @@
           <w:sz w:val="20"/>
           <w:szCs w:val="20"/>
         </w:rPr>
-        <w:t>IT Biz Solutions shall address any issues with training delivery, materials, or methods attributable to IT Biz Solutions within two (2) business days. The correction may include rescheduling sessions, providing additional training materials, or clarifying training content.</w:t>
-      </w:r>
-    </w:p>
-    <w:p>
-      <w:pPr>
-        <w:pBdr>
-          <w:top w:val="nil"/>
-          <w:left w:val="nil"/>
-          <w:bottom w:val="nil"/>
-          <w:right w:val="nil"/>
-          <w:between w:val="nil"/>
-        </w:pBdr>
-        <w:spacing w:before="120" w:after="120" w:line="288" w:lineRule="auto"/>
+        <w:t>IT Biz Solutions shall begin to correct any reproducible service errors, including configuration, delivery, or accessibility issues, attributable to IT Biz Solutions within two (2) business days. IT Biz Solutions is not responsible for errors arising from third-party email services, Client-managed systems, or misuse by the Client.</w:t>
+      </w:r>
+    </w:p>
+    <w:p>
+      <w:pPr>
+        <w:pBdr>
+          <w:top w:val="nil"/>
+          <w:left w:val="nil"/>
+          <w:bottom w:val="nil"/>
+          <w:right w:val="nil"/>
+          <w:between w:val="nil"/>
+        </w:pBdr>
+        <w:spacing w:before="120" w:after="120" w:line="288" w:lineRule="auto"/>
+        <w:jc w:val="both"/>
         <w:rPr>
           <w:rFonts w:ascii="Arial" w:eastAsia="Arial" w:hAnsi="Arial" w:cs="Arial"/>
           <w:color w:val="000000"/>
@@ -3025,56 +3161,50 @@
     </w:p>
     <w:p>
       <w:pPr>
-        <w:pBdr>
-          <w:top w:val="nil"/>
-          <w:left w:val="nil"/>
-          <w:bottom w:val="nil"/>
-          <w:right w:val="nil"/>
-          <w:between w:val="nil"/>
-        </w:pBdr>
-        <w:spacing w:before="120" w:after="120" w:line="288" w:lineRule="auto"/>
-        <w:rPr>
-          <w:rFonts w:ascii="Arial" w:eastAsia="Arial" w:hAnsi="Arial" w:cs="Arial"/>
-          <w:color w:val="000000"/>
-          <w:sz w:val="20"/>
-          <w:szCs w:val="20"/>
-        </w:rPr>
-      </w:pPr>
-      <w:r>
-        <w:rPr>
-          <w:rFonts w:ascii="Arial" w:eastAsia="Arial" w:hAnsi="Arial" w:cs="Arial"/>
-          <w:color w:val="000000"/>
-          <w:sz w:val="20"/>
-          <w:szCs w:val="20"/>
-        </w:rPr>
-        <w:t>1.</w:t>
-      </w:r>
-      <w:r>
-        <w:rPr>
-          <w:rFonts w:ascii="Arial" w:eastAsia="Arial" w:hAnsi="Arial" w:cs="Arial"/>
-          <w:color w:val="000000"/>
-          <w:sz w:val="20"/>
-          <w:szCs w:val="20"/>
-        </w:rPr>
-        <w:t>6</w:t>
-      </w:r>
-      <w:r>
-        <w:rPr>
-          <w:rFonts w:ascii="Arial" w:eastAsia="Arial" w:hAnsi="Arial" w:cs="Arial"/>
-          <w:color w:val="000000"/>
-          <w:sz w:val="20"/>
-          <w:szCs w:val="20"/>
-        </w:rPr>
-        <w:t>.</w:t>
-      </w:r>
-      <w:r>
-        <w:rPr>
-          <w:rFonts w:ascii="Arial" w:eastAsia="Arial" w:hAnsi="Arial" w:cs="Arial"/>
-          <w:color w:val="000000"/>
-          <w:sz w:val="20"/>
-          <w:szCs w:val="20"/>
-        </w:rPr>
-        <w:t>7.1</w:t>
+        <w:spacing w:after="160" w:line="278" w:lineRule="auto"/>
+        <w:rPr>
+          <w:rFonts w:ascii="Arial" w:eastAsia="Arial" w:hAnsi="Arial" w:cs="Arial"/>
+          <w:color w:val="000000"/>
+          <w:sz w:val="20"/>
+          <w:szCs w:val="20"/>
+        </w:rPr>
+      </w:pPr>
+      <w:r>
+        <w:rPr>
+          <w:rFonts w:ascii="Arial" w:eastAsia="Arial" w:hAnsi="Arial" w:cs="Arial"/>
+          <w:color w:val="000000"/>
+          <w:sz w:val="20"/>
+          <w:szCs w:val="20"/>
+        </w:rPr>
+        <w:br w:type="page"/>
+      </w:r>
+    </w:p>
+    <w:p>
+      <w:pPr>
+        <w:pBdr>
+          <w:top w:val="nil"/>
+          <w:left w:val="nil"/>
+          <w:bottom w:val="nil"/>
+          <w:right w:val="nil"/>
+          <w:between w:val="nil"/>
+        </w:pBdr>
+        <w:spacing w:before="120" w:after="120" w:line="288" w:lineRule="auto"/>
+        <w:rPr>
+          <w:rFonts w:ascii="Arial" w:eastAsia="Arial" w:hAnsi="Arial" w:cs="Arial"/>
+          <w:color w:val="000000"/>
+          <w:sz w:val="20"/>
+          <w:szCs w:val="20"/>
+        </w:rPr>
+      </w:pPr>
+      <w:r>
+        <w:rPr>
+          <w:rFonts w:ascii="Arial" w:eastAsia="Arial" w:hAnsi="Arial" w:cs="Arial"/>
+          <w:color w:val="000000"/>
+          <w:sz w:val="20"/>
+          <w:szCs w:val="20"/>
+        </w:rPr>
+        <w:lastRenderedPageBreak/>
+        <w:t>1.6.7.1</w:t>
       </w:r>
       <w:r>
         <w:rPr>
@@ -3101,7 +3231,16 @@
           <w:sz w:val="20"/>
           <w:szCs w:val="20"/>
         </w:rPr>
-        <w:t>Contact Information</w:t>
+        <w:t xml:space="preserve">Contact Information related to </w:t>
+      </w:r>
+      <w:r>
+        <w:rPr>
+          <w:rFonts w:ascii="Arial" w:eastAsia="Arial" w:hAnsi="Arial" w:cs="Arial"/>
+          <w:color w:val="000000"/>
+          <w:sz w:val="20"/>
+          <w:szCs w:val="20"/>
+        </w:rPr>
+        <w:t>Simple Website Construction</w:t>
       </w:r>
     </w:p>
     <w:p>
@@ -3155,115 +3294,61 @@
           <w:sz w:val="20"/>
           <w:szCs w:val="20"/>
         </w:rPr>
-        <w:t>Address: 1</w:t>
-      </w:r>
-      <w:r>
-        <w:rPr>
-          <w:rFonts w:ascii="Arial" w:eastAsia="Arial" w:hAnsi="Arial" w:cs="Arial"/>
-          <w:color w:val="000000"/>
-          <w:sz w:val="20"/>
-          <w:szCs w:val="20"/>
-        </w:rPr>
-        <w:t>12/</w:t>
-      </w:r>
-      <w:r>
-        <w:rPr>
-          <w:rFonts w:ascii="Arial" w:eastAsia="Arial" w:hAnsi="Arial" w:cs="Arial"/>
-          <w:color w:val="000000"/>
-          <w:sz w:val="20"/>
-          <w:szCs w:val="20"/>
-        </w:rPr>
-        <w:t>59 Farr St, Rockdale, NSW-2216, Australia</w:t>
-      </w:r>
-    </w:p>
-    <w:p>
-      <w:pPr>
-        <w:pBdr>
-          <w:top w:val="nil"/>
-          <w:left w:val="nil"/>
-          <w:bottom w:val="nil"/>
-          <w:right w:val="nil"/>
-          <w:between w:val="nil"/>
-        </w:pBdr>
-        <w:spacing w:before="120" w:after="120" w:line="288" w:lineRule="auto"/>
-        <w:rPr>
-          <w:rFonts w:ascii="Arial" w:eastAsia="Arial" w:hAnsi="Arial" w:cs="Arial"/>
-          <w:color w:val="000000"/>
-          <w:sz w:val="20"/>
-          <w:szCs w:val="20"/>
-        </w:rPr>
-      </w:pPr>
-      <w:r>
-        <w:rPr>
-          <w:rFonts w:ascii="Arial" w:eastAsia="Arial" w:hAnsi="Arial" w:cs="Arial"/>
-          <w:color w:val="000000"/>
-          <w:sz w:val="20"/>
-          <w:szCs w:val="20"/>
-        </w:rPr>
-        <w:t>Tel: +61 02 42521758</w:t>
-      </w:r>
-      <w:r>
-        <w:rPr>
-          <w:rFonts w:ascii="Arial" w:eastAsia="Arial" w:hAnsi="Arial" w:cs="Arial"/>
-          <w:color w:val="000000"/>
-          <w:sz w:val="20"/>
-          <w:szCs w:val="20"/>
-        </w:rPr>
-        <w:t>1</w:t>
-      </w:r>
-    </w:p>
-    <w:p>
-      <w:pPr>
-        <w:pBdr>
-          <w:top w:val="nil"/>
-          <w:left w:val="nil"/>
-          <w:bottom w:val="nil"/>
-          <w:right w:val="nil"/>
-          <w:between w:val="nil"/>
-        </w:pBdr>
-        <w:spacing w:before="120" w:after="120" w:line="288" w:lineRule="auto"/>
-        <w:rPr>
-          <w:rFonts w:ascii="Arial" w:eastAsia="Arial" w:hAnsi="Arial" w:cs="Arial"/>
-          <w:color w:val="000000"/>
-          <w:sz w:val="20"/>
-          <w:szCs w:val="20"/>
-        </w:rPr>
-      </w:pPr>
-      <w:r>
-        <w:rPr>
-          <w:rFonts w:ascii="Arial" w:eastAsia="Arial" w:hAnsi="Arial" w:cs="Arial"/>
-          <w:color w:val="000000"/>
-          <w:sz w:val="20"/>
-          <w:szCs w:val="20"/>
-        </w:rPr>
-        <w:t>Email: support</w:t>
-      </w:r>
-      <w:r>
-        <w:rPr>
-          <w:rFonts w:ascii="Arial" w:eastAsia="Arial" w:hAnsi="Arial" w:cs="Arial"/>
-          <w:color w:val="000000"/>
-          <w:sz w:val="20"/>
-          <w:szCs w:val="20"/>
-        </w:rPr>
-        <w:t>-</w:t>
-      </w:r>
-      <w:r>
-        <w:rPr>
-          <w:rFonts w:ascii="Arial" w:eastAsia="Arial" w:hAnsi="Arial" w:cs="Arial"/>
-          <w:color w:val="000000"/>
-          <w:sz w:val="20"/>
-          <w:szCs w:val="20"/>
-        </w:rPr>
-        <w:t>web-arq</w:t>
-      </w:r>
-      <w:r>
-        <w:rPr>
-          <w:rFonts w:ascii="Arial" w:eastAsia="Arial" w:hAnsi="Arial" w:cs="Arial"/>
-          <w:color w:val="000000"/>
-          <w:sz w:val="20"/>
-          <w:szCs w:val="20"/>
-        </w:rPr>
-        <w:t>@itbizsolutions.com.au</w:t>
+        <w:t>Address: 112/59 Farr St, Rockdale, NSW-2216, Australia</w:t>
+      </w:r>
+    </w:p>
+    <w:p>
+      <w:pPr>
+        <w:pBdr>
+          <w:top w:val="nil"/>
+          <w:left w:val="nil"/>
+          <w:bottom w:val="nil"/>
+          <w:right w:val="nil"/>
+          <w:between w:val="nil"/>
+        </w:pBdr>
+        <w:spacing w:before="120" w:after="120" w:line="288" w:lineRule="auto"/>
+        <w:rPr>
+          <w:rFonts w:ascii="Arial" w:eastAsia="Arial" w:hAnsi="Arial" w:cs="Arial"/>
+          <w:color w:val="000000"/>
+          <w:sz w:val="20"/>
+          <w:szCs w:val="20"/>
+        </w:rPr>
+      </w:pPr>
+      <w:r>
+        <w:rPr>
+          <w:rFonts w:ascii="Arial" w:eastAsia="Arial" w:hAnsi="Arial" w:cs="Arial"/>
+          <w:color w:val="000000"/>
+          <w:sz w:val="20"/>
+          <w:szCs w:val="20"/>
+        </w:rPr>
+        <w:t>Tel: +61 02 425217581</w:t>
+      </w:r>
+    </w:p>
+    <w:p>
+      <w:pPr>
+        <w:pBdr>
+          <w:top w:val="nil"/>
+          <w:left w:val="nil"/>
+          <w:bottom w:val="nil"/>
+          <w:right w:val="nil"/>
+          <w:between w:val="nil"/>
+        </w:pBdr>
+        <w:spacing w:before="120" w:after="120" w:line="288" w:lineRule="auto"/>
+        <w:rPr>
+          <w:rFonts w:ascii="Arial" w:eastAsia="Arial" w:hAnsi="Arial" w:cs="Arial"/>
+          <w:color w:val="000000"/>
+          <w:sz w:val="20"/>
+          <w:szCs w:val="20"/>
+        </w:rPr>
+      </w:pPr>
+      <w:r>
+        <w:rPr>
+          <w:rFonts w:ascii="Arial" w:eastAsia="Arial" w:hAnsi="Arial" w:cs="Arial"/>
+          <w:color w:val="000000"/>
+          <w:sz w:val="20"/>
+          <w:szCs w:val="20"/>
+        </w:rPr>
+        <w:t>Email: support-web-arq@itbizsolutions.com.au</w:t>
       </w:r>
     </w:p>
     <w:p>
@@ -3346,7 +3431,6 @@
           <w:sz w:val="20"/>
           <w:szCs w:val="20"/>
         </w:rPr>
-        <w:lastRenderedPageBreak/>
         <w:t>1.6.7.2</w:t>
       </w:r>
       <w:r>
@@ -3374,6 +3458,51 @@
           <w:sz w:val="20"/>
           <w:szCs w:val="20"/>
         </w:rPr>
+        <w:t xml:space="preserve"> Contact Information related to </w:t>
+      </w:r>
+      <w:r>
+        <w:rPr>
+          <w:rFonts w:ascii="Arial" w:eastAsia="Arial" w:hAnsi="Arial" w:cs="Arial"/>
+          <w:color w:val="000000"/>
+          <w:sz w:val="20"/>
+          <w:szCs w:val="20"/>
+        </w:rPr>
+        <w:t>Managed Email Services</w:t>
+      </w:r>
+    </w:p>
+    <w:p>
+      <w:pPr>
+        <w:pBdr>
+          <w:top w:val="nil"/>
+          <w:left w:val="nil"/>
+          <w:bottom w:val="nil"/>
+          <w:right w:val="nil"/>
+          <w:between w:val="nil"/>
+        </w:pBdr>
+        <w:spacing w:before="120" w:after="120" w:line="288" w:lineRule="auto"/>
+        <w:rPr>
+          <w:rFonts w:ascii="Arial" w:eastAsia="Arial" w:hAnsi="Arial" w:cs="Arial"/>
+          <w:color w:val="000000"/>
+          <w:sz w:val="20"/>
+          <w:szCs w:val="20"/>
+        </w:rPr>
+      </w:pPr>
+      <w:r>
+        <w:rPr>
+          <w:rFonts w:ascii="Arial" w:eastAsia="Arial" w:hAnsi="Arial" w:cs="Arial"/>
+          <w:color w:val="000000"/>
+          <w:sz w:val="20"/>
+          <w:szCs w:val="20"/>
+        </w:rPr>
+        <w:t>service is available from Monday to Friday.</w:t>
+      </w:r>
+      <w:r>
+        <w:rPr>
+          <w:rFonts w:ascii="Arial" w:eastAsia="Arial" w:hAnsi="Arial" w:cs="Arial"/>
+          <w:color w:val="000000"/>
+          <w:sz w:val="20"/>
+          <w:szCs w:val="20"/>
+        </w:rPr>
         <w:t xml:space="preserve"> </w:t>
       </w:r>
       <w:r>
@@ -3383,34 +3512,7 @@
           <w:sz w:val="20"/>
           <w:szCs w:val="20"/>
         </w:rPr>
-        <w:t>Contact Information</w:t>
-      </w:r>
-    </w:p>
-    <w:p>
-      <w:pPr>
-        <w:pBdr>
-          <w:top w:val="nil"/>
-          <w:left w:val="nil"/>
-          <w:bottom w:val="nil"/>
-          <w:right w:val="nil"/>
-          <w:between w:val="nil"/>
-        </w:pBdr>
-        <w:spacing w:before="120" w:after="120" w:line="288" w:lineRule="auto"/>
-        <w:rPr>
-          <w:rFonts w:ascii="Arial" w:eastAsia="Arial" w:hAnsi="Arial" w:cs="Arial"/>
-          <w:color w:val="000000"/>
-          <w:sz w:val="20"/>
-          <w:szCs w:val="20"/>
-        </w:rPr>
-      </w:pPr>
-      <w:r>
-        <w:rPr>
-          <w:rFonts w:ascii="Arial" w:eastAsia="Arial" w:hAnsi="Arial" w:cs="Arial"/>
-          <w:color w:val="000000"/>
-          <w:sz w:val="20"/>
-          <w:szCs w:val="20"/>
-        </w:rPr>
-        <w:t>service is available from Monday to Friday.</w:t>
+        <w:t>Reduced support available outside normal business hours</w:t>
       </w:r>
     </w:p>
     <w:p>
@@ -3464,61 +3566,34 @@
           <w:sz w:val="20"/>
           <w:szCs w:val="20"/>
         </w:rPr>
-        <w:t>Tel: +61 02 42521758</w:t>
-      </w:r>
-      <w:r>
-        <w:rPr>
-          <w:rFonts w:ascii="Arial" w:eastAsia="Arial" w:hAnsi="Arial" w:cs="Arial"/>
-          <w:color w:val="000000"/>
-          <w:sz w:val="20"/>
-          <w:szCs w:val="20"/>
-        </w:rPr>
-        <w:t>2</w:t>
-      </w:r>
-    </w:p>
-    <w:p>
-      <w:pPr>
-        <w:pBdr>
-          <w:top w:val="nil"/>
-          <w:left w:val="nil"/>
-          <w:bottom w:val="nil"/>
-          <w:right w:val="nil"/>
-          <w:between w:val="nil"/>
-        </w:pBdr>
-        <w:spacing w:before="120" w:after="120" w:line="288" w:lineRule="auto"/>
-        <w:rPr>
-          <w:rFonts w:ascii="Arial" w:eastAsia="Arial" w:hAnsi="Arial" w:cs="Arial"/>
-          <w:color w:val="000000"/>
-          <w:sz w:val="20"/>
-          <w:szCs w:val="20"/>
-        </w:rPr>
-      </w:pPr>
-      <w:r>
-        <w:rPr>
-          <w:rFonts w:ascii="Arial" w:eastAsia="Arial" w:hAnsi="Arial" w:cs="Arial"/>
-          <w:color w:val="000000"/>
-          <w:sz w:val="20"/>
-          <w:szCs w:val="20"/>
-        </w:rPr>
-        <w:t>Email: support-</w:t>
-      </w:r>
-      <w:r>
-        <w:rPr>
-          <w:rFonts w:ascii="Arial" w:eastAsia="Arial" w:hAnsi="Arial" w:cs="Arial"/>
-          <w:color w:val="000000"/>
-          <w:sz w:val="20"/>
-          <w:szCs w:val="20"/>
-        </w:rPr>
-        <w:t>smanager</w:t>
-      </w:r>
-      <w:r>
-        <w:rPr>
-          <w:rFonts w:ascii="Arial" w:eastAsia="Arial" w:hAnsi="Arial" w:cs="Arial"/>
-          <w:color w:val="000000"/>
-          <w:sz w:val="20"/>
-          <w:szCs w:val="20"/>
-        </w:rPr>
-        <w:t>@itbizsolutions.com.au</w:t>
+        <w:t>Tel: +61 02 425217582</w:t>
+      </w:r>
+    </w:p>
+    <w:p>
+      <w:pPr>
+        <w:pBdr>
+          <w:top w:val="nil"/>
+          <w:left w:val="nil"/>
+          <w:bottom w:val="nil"/>
+          <w:right w:val="nil"/>
+          <w:between w:val="nil"/>
+        </w:pBdr>
+        <w:spacing w:before="120" w:after="120" w:line="288" w:lineRule="auto"/>
+        <w:rPr>
+          <w:rFonts w:ascii="Arial" w:eastAsia="Arial" w:hAnsi="Arial" w:cs="Arial"/>
+          <w:color w:val="000000"/>
+          <w:sz w:val="20"/>
+          <w:szCs w:val="20"/>
+        </w:rPr>
+      </w:pPr>
+      <w:r>
+        <w:rPr>
+          <w:rFonts w:ascii="Arial" w:eastAsia="Arial" w:hAnsi="Arial" w:cs="Arial"/>
+          <w:color w:val="000000"/>
+          <w:sz w:val="20"/>
+          <w:szCs w:val="20"/>
+        </w:rPr>
+        <w:t>Email: support-smanager@itbizsolutions.com.au</w:t>
       </w:r>
     </w:p>
     <w:p>
@@ -3646,25 +3721,115 @@
           <w:sz w:val="20"/>
           <w:szCs w:val="20"/>
         </w:rPr>
-        <w:t>Learning &amp; Development (L&amp;D) Manager</w:t>
-      </w:r>
-      <w:r>
-        <w:rPr>
-          <w:rFonts w:ascii="Arial" w:eastAsia="Arial" w:hAnsi="Arial" w:cs="Arial"/>
-          <w:color w:val="000000"/>
-          <w:sz w:val="20"/>
-          <w:szCs w:val="20"/>
-        </w:rPr>
-        <w:t xml:space="preserve"> Contact </w:t>
-      </w:r>
-      <w:r>
-        <w:rPr>
-          <w:rFonts w:ascii="Arial" w:eastAsia="Arial" w:hAnsi="Arial" w:cs="Arial"/>
-          <w:color w:val="000000"/>
-          <w:sz w:val="20"/>
-          <w:szCs w:val="20"/>
-        </w:rPr>
-        <w:t>Information</w:t>
+        <w:t>S</w:t>
+      </w:r>
+      <w:r>
+        <w:rPr>
+          <w:rFonts w:ascii="Arial" w:eastAsia="Arial" w:hAnsi="Arial" w:cs="Arial"/>
+          <w:color w:val="000000"/>
+          <w:sz w:val="20"/>
+          <w:szCs w:val="20"/>
+        </w:rPr>
+        <w:t xml:space="preserve">upport </w:t>
+      </w:r>
+      <w:r>
+        <w:rPr>
+          <w:rFonts w:ascii="Arial" w:eastAsia="Arial" w:hAnsi="Arial" w:cs="Arial"/>
+          <w:color w:val="000000"/>
+          <w:sz w:val="20"/>
+          <w:szCs w:val="20"/>
+        </w:rPr>
+        <w:t>W</w:t>
+      </w:r>
+      <w:r>
+        <w:rPr>
+          <w:rFonts w:ascii="Arial" w:eastAsia="Arial" w:hAnsi="Arial" w:cs="Arial"/>
+          <w:color w:val="000000"/>
+          <w:sz w:val="20"/>
+          <w:szCs w:val="20"/>
+        </w:rPr>
+        <w:t xml:space="preserve">eb </w:t>
+      </w:r>
+      <w:r>
+        <w:rPr>
+          <w:rFonts w:ascii="Arial" w:eastAsia="Arial" w:hAnsi="Arial" w:cs="Arial"/>
+          <w:color w:val="000000"/>
+          <w:sz w:val="20"/>
+          <w:szCs w:val="20"/>
+        </w:rPr>
+        <w:t>M</w:t>
+      </w:r>
+      <w:r>
+        <w:rPr>
+          <w:rFonts w:ascii="Arial" w:eastAsia="Arial" w:hAnsi="Arial" w:cs="Arial"/>
+          <w:color w:val="000000"/>
+          <w:sz w:val="20"/>
+          <w:szCs w:val="20"/>
+        </w:rPr>
+        <w:t xml:space="preserve">aintenance </w:t>
+      </w:r>
+      <w:r>
+        <w:rPr>
+          <w:rFonts w:ascii="Arial" w:eastAsia="Arial" w:hAnsi="Arial" w:cs="Arial"/>
+          <w:color w:val="000000"/>
+          <w:sz w:val="20"/>
+          <w:szCs w:val="20"/>
+        </w:rPr>
+        <w:t>O</w:t>
+      </w:r>
+      <w:r>
+        <w:rPr>
+          <w:rFonts w:ascii="Arial" w:eastAsia="Arial" w:hAnsi="Arial" w:cs="Arial"/>
+          <w:color w:val="000000"/>
+          <w:sz w:val="20"/>
+          <w:szCs w:val="20"/>
+        </w:rPr>
+        <w:t>fficer</w:t>
+      </w:r>
+      <w:r>
+        <w:rPr>
+          <w:rFonts w:ascii="Arial" w:eastAsia="Arial" w:hAnsi="Arial" w:cs="Arial"/>
+          <w:color w:val="000000"/>
+          <w:sz w:val="20"/>
+          <w:szCs w:val="20"/>
+        </w:rPr>
+        <w:t xml:space="preserve"> Contact Information related to </w:t>
+      </w:r>
+      <w:r>
+        <w:rPr>
+          <w:rFonts w:ascii="Arial" w:eastAsia="Arial" w:hAnsi="Arial" w:cs="Arial"/>
+          <w:color w:val="000000"/>
+          <w:sz w:val="20"/>
+          <w:szCs w:val="20"/>
+        </w:rPr>
+        <w:t>W</w:t>
+      </w:r>
+      <w:r>
+        <w:rPr>
+          <w:rFonts w:ascii="Arial" w:eastAsia="Arial" w:hAnsi="Arial" w:cs="Arial"/>
+          <w:color w:val="000000"/>
+          <w:sz w:val="20"/>
+          <w:szCs w:val="20"/>
+        </w:rPr>
+        <w:t xml:space="preserve">ebsite </w:t>
+      </w:r>
+      <w:r>
+        <w:rPr>
+          <w:rFonts w:ascii="Arial" w:eastAsia="Arial" w:hAnsi="Arial" w:cs="Arial"/>
+          <w:color w:val="000000"/>
+          <w:sz w:val="20"/>
+          <w:szCs w:val="20"/>
+        </w:rPr>
+        <w:t>M</w:t>
+      </w:r>
+      <w:r>
+        <w:rPr>
+          <w:rFonts w:ascii="Arial" w:eastAsia="Arial" w:hAnsi="Arial" w:cs="Arial"/>
+          <w:color w:val="000000"/>
+          <w:sz w:val="20"/>
+          <w:szCs w:val="20"/>
+        </w:rPr>
+        <w:t>aintenance</w:t>
       </w:r>
     </w:p>
     <w:p>
@@ -3693,131 +3858,104 @@
         </w:rPr>
         <w:t>service is available from Monday to Friday.</w:t>
       </w:r>
-    </w:p>
-    <w:p>
-      <w:pPr>
-        <w:pBdr>
-          <w:top w:val="nil"/>
-          <w:left w:val="nil"/>
-          <w:bottom w:val="nil"/>
-          <w:right w:val="nil"/>
-          <w:between w:val="nil"/>
-        </w:pBdr>
-        <w:spacing w:before="120" w:after="120" w:line="288" w:lineRule="auto"/>
-        <w:rPr>
-          <w:rFonts w:ascii="Arial" w:eastAsia="Arial" w:hAnsi="Arial" w:cs="Arial"/>
-          <w:color w:val="000000"/>
-          <w:sz w:val="20"/>
-          <w:szCs w:val="20"/>
-        </w:rPr>
-      </w:pPr>
-      <w:r>
-        <w:rPr>
-          <w:rFonts w:ascii="Arial" w:eastAsia="Arial" w:hAnsi="Arial" w:cs="Arial"/>
-          <w:color w:val="000000"/>
-          <w:sz w:val="20"/>
-          <w:szCs w:val="20"/>
-        </w:rPr>
-        <w:t>Address: 11</w:t>
-      </w:r>
-      <w:r>
-        <w:rPr>
-          <w:rFonts w:ascii="Arial" w:eastAsia="Arial" w:hAnsi="Arial" w:cs="Arial"/>
-          <w:color w:val="000000"/>
-          <w:sz w:val="20"/>
-          <w:szCs w:val="20"/>
-        </w:rPr>
-        <w:t>3</w:t>
-      </w:r>
-      <w:r>
-        <w:rPr>
-          <w:rFonts w:ascii="Arial" w:eastAsia="Arial" w:hAnsi="Arial" w:cs="Arial"/>
-          <w:color w:val="000000"/>
-          <w:sz w:val="20"/>
-          <w:szCs w:val="20"/>
-        </w:rPr>
-        <w:t>/59 Farr St, Rockdale, NSW-2216, Australia</w:t>
-      </w:r>
-    </w:p>
-    <w:p>
-      <w:pPr>
-        <w:pBdr>
-          <w:top w:val="nil"/>
-          <w:left w:val="nil"/>
-          <w:bottom w:val="nil"/>
-          <w:right w:val="nil"/>
-          <w:between w:val="nil"/>
-        </w:pBdr>
-        <w:spacing w:before="120" w:after="120" w:line="288" w:lineRule="auto"/>
-        <w:rPr>
-          <w:rFonts w:ascii="Arial" w:eastAsia="Arial" w:hAnsi="Arial" w:cs="Arial"/>
-          <w:color w:val="000000"/>
-          <w:sz w:val="20"/>
-          <w:szCs w:val="20"/>
-        </w:rPr>
-      </w:pPr>
-      <w:r>
-        <w:rPr>
-          <w:rFonts w:ascii="Arial" w:eastAsia="Arial" w:hAnsi="Arial" w:cs="Arial"/>
-          <w:color w:val="000000"/>
-          <w:sz w:val="20"/>
-          <w:szCs w:val="20"/>
-        </w:rPr>
-        <w:t>Tel: +61 02 42521758</w:t>
-      </w:r>
-      <w:r>
-        <w:rPr>
-          <w:rFonts w:ascii="Arial" w:eastAsia="Arial" w:hAnsi="Arial" w:cs="Arial"/>
-          <w:color w:val="000000"/>
-          <w:sz w:val="20"/>
-          <w:szCs w:val="20"/>
-        </w:rPr>
-        <w:t>3</w:t>
-      </w:r>
-    </w:p>
-    <w:p>
-      <w:pPr>
-        <w:pBdr>
-          <w:top w:val="nil"/>
-          <w:left w:val="nil"/>
-          <w:bottom w:val="nil"/>
-          <w:right w:val="nil"/>
-          <w:between w:val="nil"/>
-        </w:pBdr>
-        <w:spacing w:before="120" w:after="120" w:line="288" w:lineRule="auto"/>
-        <w:rPr>
-          <w:rFonts w:ascii="Arial" w:eastAsia="Arial" w:hAnsi="Arial" w:cs="Arial"/>
-          <w:color w:val="000000"/>
-          <w:sz w:val="20"/>
-          <w:szCs w:val="20"/>
-        </w:rPr>
-      </w:pPr>
-      <w:r>
-        <w:rPr>
-          <w:rFonts w:ascii="Arial" w:eastAsia="Arial" w:hAnsi="Arial" w:cs="Arial"/>
-          <w:color w:val="000000"/>
-          <w:sz w:val="20"/>
-          <w:szCs w:val="20"/>
-        </w:rPr>
-        <w:t>Email: support-</w:t>
-      </w:r>
-      <w:r>
-        <w:rPr>
-          <w:rFonts w:ascii="Arial" w:eastAsia="Arial" w:hAnsi="Arial" w:cs="Arial"/>
-          <w:color w:val="000000"/>
-          <w:sz w:val="20"/>
-          <w:szCs w:val="20"/>
-        </w:rPr>
-        <w:t>lear-dev</w:t>
-      </w:r>
-      <w:r>
-        <w:rPr>
-          <w:rFonts w:ascii="Arial" w:eastAsia="Arial" w:hAnsi="Arial" w:cs="Arial"/>
-          <w:color w:val="000000"/>
-          <w:sz w:val="20"/>
-          <w:szCs w:val="20"/>
-        </w:rPr>
-        <w:t>@itbizsolutions.com.au</w:t>
+      <w:r>
+        <w:rPr>
+          <w:rFonts w:ascii="Arial" w:eastAsia="Arial" w:hAnsi="Arial" w:cs="Arial"/>
+          <w:color w:val="000000"/>
+          <w:sz w:val="20"/>
+          <w:szCs w:val="20"/>
+        </w:rPr>
+        <w:t xml:space="preserve"> </w:t>
+      </w:r>
+      <w:r>
+        <w:rPr>
+          <w:rFonts w:ascii="Arial" w:eastAsia="Arial" w:hAnsi="Arial" w:cs="Arial"/>
+          <w:color w:val="000000"/>
+          <w:sz w:val="20"/>
+          <w:szCs w:val="20"/>
+        </w:rPr>
+        <w:t>Reduced support available outside normal business hours</w:t>
+      </w:r>
+    </w:p>
+    <w:p>
+      <w:pPr>
+        <w:pBdr>
+          <w:top w:val="nil"/>
+          <w:left w:val="nil"/>
+          <w:bottom w:val="nil"/>
+          <w:right w:val="nil"/>
+          <w:between w:val="nil"/>
+        </w:pBdr>
+        <w:spacing w:before="120" w:after="120" w:line="288" w:lineRule="auto"/>
+        <w:rPr>
+          <w:rFonts w:ascii="Arial" w:eastAsia="Arial" w:hAnsi="Arial" w:cs="Arial"/>
+          <w:color w:val="000000"/>
+          <w:sz w:val="20"/>
+          <w:szCs w:val="20"/>
+        </w:rPr>
+      </w:pPr>
+      <w:r>
+        <w:rPr>
+          <w:rFonts w:ascii="Arial" w:eastAsia="Arial" w:hAnsi="Arial" w:cs="Arial"/>
+          <w:color w:val="000000"/>
+          <w:sz w:val="20"/>
+          <w:szCs w:val="20"/>
+        </w:rPr>
+        <w:t>Address: 113/59 Farr St, Rockdale, NSW-2216, Australia</w:t>
+      </w:r>
+    </w:p>
+    <w:p>
+      <w:pPr>
+        <w:pBdr>
+          <w:top w:val="nil"/>
+          <w:left w:val="nil"/>
+          <w:bottom w:val="nil"/>
+          <w:right w:val="nil"/>
+          <w:between w:val="nil"/>
+        </w:pBdr>
+        <w:spacing w:before="120" w:after="120" w:line="288" w:lineRule="auto"/>
+        <w:rPr>
+          <w:rFonts w:ascii="Arial" w:eastAsia="Arial" w:hAnsi="Arial" w:cs="Arial"/>
+          <w:color w:val="000000"/>
+          <w:sz w:val="20"/>
+          <w:szCs w:val="20"/>
+        </w:rPr>
+      </w:pPr>
+      <w:r>
+        <w:rPr>
+          <w:rFonts w:ascii="Arial" w:eastAsia="Arial" w:hAnsi="Arial" w:cs="Arial"/>
+          <w:color w:val="000000"/>
+          <w:sz w:val="20"/>
+          <w:szCs w:val="20"/>
+        </w:rPr>
+        <w:t>Tel: +61 02 425217583</w:t>
+      </w:r>
+    </w:p>
+    <w:p>
+      <w:pPr>
+        <w:pBdr>
+          <w:top w:val="nil"/>
+          <w:left w:val="nil"/>
+          <w:bottom w:val="nil"/>
+          <w:right w:val="nil"/>
+          <w:between w:val="nil"/>
+        </w:pBdr>
+        <w:spacing w:before="120" w:after="120" w:line="288" w:lineRule="auto"/>
+        <w:rPr>
+          <w:rFonts w:ascii="Arial" w:eastAsia="Arial" w:hAnsi="Arial" w:cs="Arial"/>
+          <w:color w:val="000000"/>
+          <w:sz w:val="20"/>
+          <w:szCs w:val="20"/>
+        </w:rPr>
+      </w:pPr>
+      <w:r>
+        <w:rPr>
+          <w:rFonts w:ascii="Arial" w:eastAsia="Arial" w:hAnsi="Arial" w:cs="Arial"/>
+          <w:color w:val="000000"/>
+          <w:sz w:val="20"/>
+          <w:szCs w:val="20"/>
+        </w:rPr>
+        <w:t>Email: support-lear-dev@itbizsolutions.com.au</w:t>
       </w:r>
     </w:p>
     <w:p>
@@ -5927,7 +6065,6 @@
   <w:style w:type="character" w:default="1" w:styleId="DefaultParagraphFont">
     <w:name w:val="Default Paragraph Font"/>
     <w:uiPriority w:val="1"/>
-    <w:semiHidden/>
     <w:unhideWhenUsed/>
   </w:style>
   <w:style w:type="table" w:default="1" w:styleId="TableNormal">
